--- a/worksheets/worksheet-answers/Exercise 4 Genhol answers.docx
+++ b/worksheets/worksheet-answers/Exercise 4 Genhol answers.docx
@@ -1,23 +1,48 @@
 
 <file path=word/document.xml><?xml version="1.0" encoding="utf-8"?>
-<w:document xmlns:wpc="http://schemas.microsoft.com/office/word/2010/wordprocessingCanvas" xmlns:cx="http://schemas.microsoft.com/office/drawing/2014/chartex" xmlns:cx1="http://schemas.microsoft.com/office/drawing/2015/9/8/chartex" xmlns:mc="http://schemas.openxmlformats.org/markup-compatibility/2006" xmlns:o="urn:schemas-microsoft-com:office:office" xmlns:r="http://schemas.openxmlformats.org/officeDocument/2006/relationships" xmlns:m="http://schemas.openxmlformats.org/officeDocument/2006/math" xmlns:v="urn:schemas-microsoft-com:vml" xmlns:wp14="http://schemas.microsoft.com/office/word/2010/wordprocessingDrawing" xmlns:wp="http://schemas.openxmlformats.org/drawingml/2006/wordprocessingDrawing" xmlns:w10="urn:schemas-microsoft-com:office:word" xmlns:w="http://schemas.openxmlformats.org/wordprocessingml/2006/main" xmlns:w14="http://schemas.microsoft.com/office/word/2010/wordml" xmlns:w15="http://schemas.microsoft.com/office/word/2012/wordml" xmlns:w16se="http://schemas.microsoft.com/office/word/2015/wordml/symex" xmlns:wpg="http://schemas.microsoft.com/office/word/2010/wordprocessingGroup" xmlns:wpi="http://schemas.microsoft.com/office/word/2010/wordprocessingInk" xmlns:wne="http://schemas.microsoft.com/office/word/2006/wordml" xmlns:wps="http://schemas.microsoft.com/office/word/2010/wordprocessingShape" mc:Ignorable="w14 w15 w16se wp14">
+<w:document xmlns:wpc="http://schemas.microsoft.com/office/word/2010/wordprocessingCanvas" xmlns:cx="http://schemas.microsoft.com/office/drawing/2014/chartex" xmlns:cx1="http://schemas.microsoft.com/office/drawing/2015/9/8/chartex" xmlns:cx2="http://schemas.microsoft.com/office/drawing/2015/10/21/chartex" xmlns:cx3="http://schemas.microsoft.com/office/drawing/2016/5/9/chartex" xmlns:cx4="http://schemas.microsoft.com/office/drawing/2016/5/10/chartex" xmlns:cx5="http://schemas.microsoft.com/office/drawing/2016/5/11/chartex" xmlns:cx6="http://schemas.microsoft.com/office/drawing/2016/5/12/chartex" xmlns:cx7="http://schemas.microsoft.com/office/drawing/2016/5/13/chartex" xmlns:cx8="http://schemas.microsoft.com/office/drawing/2016/5/14/chartex" xmlns:mc="http://schemas.openxmlformats.org/markup-compatibility/2006" xmlns:aink="http://schemas.microsoft.com/office/drawing/2016/ink" xmlns:am3d="http://schemas.microsoft.com/office/drawing/2017/model3d" xmlns:o="urn:schemas-microsoft-com:office:office" xmlns:oel="http://schemas.microsoft.com/office/2019/extlst" xmlns:r="http://schemas.openxmlformats.org/officeDocument/2006/relationships" xmlns:m="http://schemas.openxmlformats.org/officeDocument/2006/math" xmlns:v="urn:schemas-microsoft-com:vml" xmlns:wp14="http://schemas.microsoft.com/office/word/2010/wordprocessingDrawing" xmlns:wp="http://schemas.openxmlformats.org/drawingml/2006/wordprocessingDrawing" xmlns:w10="urn:schemas-microsoft-com:office:word" xmlns:w="http://schemas.openxmlformats.org/wordprocessingml/2006/main" xmlns:w14="http://schemas.microsoft.com/office/word/2010/wordml" xmlns:w15="http://schemas.microsoft.com/office/word/2012/wordml" xmlns:w16cex="http://schemas.microsoft.com/office/word/2018/wordml/cex" xmlns:w16cid="http://schemas.microsoft.com/office/word/2016/wordml/cid" xmlns:w16="http://schemas.microsoft.com/office/word/2018/wordml" xmlns:w16sdtdh="http://schemas.microsoft.com/office/word/2020/wordml/sdtdatahash" xmlns:w16se="http://schemas.microsoft.com/office/word/2015/wordml/symex" xmlns:wpg="http://schemas.microsoft.com/office/word/2010/wordprocessingGroup" xmlns:wpi="http://schemas.microsoft.com/office/word/2010/wordprocessingInk" xmlns:wne="http://schemas.microsoft.com/office/word/2006/wordml" xmlns:wps="http://schemas.microsoft.com/office/word/2010/wordprocessingShape" mc:Ignorable="w14 w15 w16se w16cid w16 w16cex w16sdtdh wp14">
   <w:body>
     <w:p>
       <w:pPr>
-        <w:pStyle w:val="Heading2"/>
-      </w:pPr>
-      <w:r>
-        <w:t>Create an Easter Monday regressor</w:t>
-      </w:r>
+        <w:pStyle w:val="berschrift2"/>
+      </w:pPr>
+      <w:r>
+        <w:t xml:space="preserve">Create an Easter Monday </w:t>
+      </w:r>
+      <w:proofErr w:type="gramStart"/>
+      <w:r>
+        <w:t>regressor</w:t>
+      </w:r>
+      <w:proofErr w:type="gramEnd"/>
     </w:p>
     <w:p/>
     <w:p>
-      <w:r>
+      <w:pPr>
+        <w:rPr>
+          <w:b/>
+          <w:bCs/>
+        </w:rPr>
+      </w:pPr>
+      <w:r>
+        <w:rPr>
+          <w:b/>
+          <w:bCs/>
+        </w:rPr>
         <w:t>Open WinGenhol.exe.</w:t>
       </w:r>
     </w:p>
     <w:p>
-      <w:r>
+      <w:pPr>
+        <w:rPr>
+          <w:b/>
+          <w:bCs/>
+        </w:rPr>
+      </w:pPr>
+      <w:r>
+        <w:rPr>
+          <w:b/>
+          <w:bCs/>
+        </w:rPr>
         <w:t>Select File -&gt; Create input file.</w:t>
       </w:r>
     </w:p>
@@ -28,7 +53,7 @@
     </w:p>
     <w:p>
       <w:pPr>
-        <w:pStyle w:val="ListParagraph"/>
+        <w:pStyle w:val="Listenabsatz"/>
         <w:numPr>
           <w:ilvl w:val="0"/>
           <w:numId w:val="2"/>
@@ -60,7 +85,7 @@
     </w:p>
     <w:p>
       <w:pPr>
-        <w:pStyle w:val="ListParagraph"/>
+        <w:pStyle w:val="Listenabsatz"/>
         <w:numPr>
           <w:ilvl w:val="0"/>
           <w:numId w:val="2"/>
@@ -73,15 +98,20 @@
         <w:t>Save regressor as:</w:t>
       </w:r>
       <w:r>
-        <w:t xml:space="preserve"> EasterMon.dat</w:t>
-      </w:r>
+        <w:t xml:space="preserve"> </w:t>
+      </w:r>
+      <w:proofErr w:type="gramStart"/>
+      <w:r>
+        <w:t>EasterMon.dat</w:t>
+      </w:r>
+      <w:proofErr w:type="gramEnd"/>
       <w:r>
         <w:tab/>
       </w:r>
     </w:p>
     <w:p>
       <w:pPr>
-        <w:pStyle w:val="ListParagraph"/>
+        <w:pStyle w:val="Listenabsatz"/>
         <w:numPr>
           <w:ilvl w:val="0"/>
           <w:numId w:val="2"/>
@@ -99,7 +129,7 @@
     </w:p>
     <w:p>
       <w:pPr>
-        <w:pStyle w:val="ListParagraph"/>
+        <w:pStyle w:val="Listenabsatz"/>
         <w:numPr>
           <w:ilvl w:val="0"/>
           <w:numId w:val="2"/>
@@ -117,7 +147,7 @@
     </w:p>
     <w:p>
       <w:pPr>
-        <w:pStyle w:val="ListParagraph"/>
+        <w:pStyle w:val="Listenabsatz"/>
         <w:numPr>
           <w:ilvl w:val="0"/>
           <w:numId w:val="2"/>
@@ -135,7 +165,7 @@
     </w:p>
     <w:p>
       <w:pPr>
-        <w:pStyle w:val="ListParagraph"/>
+        <w:pStyle w:val="Listenabsatz"/>
         <w:numPr>
           <w:ilvl w:val="0"/>
           <w:numId w:val="2"/>
@@ -148,12 +178,17 @@
         <w:t>Save output spec as:</w:t>
       </w:r>
       <w:r>
-        <w:t xml:space="preserve"> EasterMon.reg</w:t>
-      </w:r>
-    </w:p>
-    <w:p>
-      <w:pPr>
-        <w:pStyle w:val="ListParagraph"/>
+        <w:t xml:space="preserve"> </w:t>
+      </w:r>
+      <w:proofErr w:type="gramStart"/>
+      <w:r>
+        <w:t>EasterMon.reg</w:t>
+      </w:r>
+      <w:proofErr w:type="gramEnd"/>
+    </w:p>
+    <w:p>
+      <w:pPr>
+        <w:pStyle w:val="Listenabsatz"/>
         <w:numPr>
           <w:ilvl w:val="0"/>
           <w:numId w:val="2"/>
@@ -171,7 +206,7 @@
     </w:p>
     <w:p>
       <w:pPr>
-        <w:pStyle w:val="ListParagraph"/>
+        <w:pStyle w:val="Listenabsatz"/>
         <w:numPr>
           <w:ilvl w:val="0"/>
           <w:numId w:val="2"/>
@@ -189,7 +224,7 @@
     </w:p>
     <w:p>
       <w:pPr>
-        <w:pStyle w:val="ListParagraph"/>
+        <w:pStyle w:val="Listenabsatz"/>
         <w:numPr>
           <w:ilvl w:val="0"/>
           <w:numId w:val="2"/>
@@ -207,7 +242,7 @@
     </w:p>
     <w:p>
       <w:pPr>
-        <w:pStyle w:val="ListParagraph"/>
+        <w:pStyle w:val="Listenabsatz"/>
         <w:numPr>
           <w:ilvl w:val="0"/>
           <w:numId w:val="2"/>
@@ -245,7 +280,7 @@
     </w:p>
     <w:p>
       <w:pPr>
-        <w:pStyle w:val="ListParagraph"/>
+        <w:pStyle w:val="Listenabsatz"/>
         <w:numPr>
           <w:ilvl w:val="0"/>
           <w:numId w:val="3"/>
@@ -261,15 +296,20 @@
         <w:t xml:space="preserve"> </w:t>
       </w:r>
       <w:r>
-        <w:t>[…]\data\mx</w:t>
+        <w:t>[</w:t>
+      </w:r>
+      <w:proofErr w:type="gramStart"/>
+      <w:r>
+        <w:t>…]\data\mx</w:t>
       </w:r>
       <w:r>
         <w:t>\Easter500.txt</w:t>
       </w:r>
-    </w:p>
-    <w:p>
-      <w:pPr>
-        <w:pStyle w:val="ListParagraph"/>
+      <w:proofErr w:type="gramEnd"/>
+    </w:p>
+    <w:p>
+      <w:pPr>
+        <w:pStyle w:val="Listenabsatz"/>
         <w:numPr>
           <w:ilvl w:val="0"/>
           <w:numId w:val="3"/>
@@ -292,7 +332,7 @@
     </w:p>
     <w:p>
       <w:pPr>
-        <w:pStyle w:val="ListParagraph"/>
+        <w:pStyle w:val="Listenabsatz"/>
         <w:numPr>
           <w:ilvl w:val="0"/>
           <w:numId w:val="3"/>
@@ -310,7 +350,7 @@
     </w:p>
     <w:p>
       <w:pPr>
-        <w:pStyle w:val="ListParagraph"/>
+        <w:pStyle w:val="Listenabsatz"/>
         <w:numPr>
           <w:ilvl w:val="0"/>
           <w:numId w:val="3"/>
@@ -328,7 +368,7 @@
     </w:p>
     <w:p>
       <w:pPr>
-        <w:pStyle w:val="ListParagraph"/>
+        <w:pStyle w:val="Listenabsatz"/>
         <w:numPr>
           <w:ilvl w:val="0"/>
           <w:numId w:val="3"/>
@@ -346,7 +386,7 @@
     </w:p>
     <w:p>
       <w:pPr>
-        <w:pStyle w:val="ListParagraph"/>
+        <w:pStyle w:val="Listenabsatz"/>
         <w:numPr>
           <w:ilvl w:val="0"/>
           <w:numId w:val="3"/>
@@ -423,10 +463,18 @@
       </w:r>
       <w:proofErr w:type="spellEnd"/>
       <w:r>
-        <w:t xml:space="preserve"> screen, navigate to </w:t>
-      </w:r>
-      <w:r>
-        <w:t>.\</w:t>
+        <w:t xml:space="preserve"> screen, navigate </w:t>
+      </w:r>
+      <w:proofErr w:type="gramStart"/>
+      <w:r>
+        <w:t xml:space="preserve">to </w:t>
+      </w:r>
+      <w:r>
+        <w:t>.</w:t>
+      </w:r>
+      <w:proofErr w:type="gramEnd"/>
+      <w:r>
+        <w:t>\</w:t>
       </w:r>
       <w:r>
         <w:t>data</w:t>
@@ -537,19 +585,26 @@
     </w:p>
     <w:p>
       <w:pPr>
-        <w:pStyle w:val="Heading2"/>
-      </w:pPr>
-      <w:r>
-        <w:t>Use the Easter Monday regressor in an X-13 spec file</w:t>
-      </w:r>
-    </w:p>
-    <w:p>
+        <w:pStyle w:val="berschrift2"/>
+      </w:pPr>
+      <w:r>
+        <w:t xml:space="preserve">Use the Easter Monday regressor in an X-13 spec </w:t>
+      </w:r>
+      <w:proofErr w:type="gramStart"/>
+      <w:r>
+        <w:t>file</w:t>
+      </w:r>
+      <w:proofErr w:type="gramEnd"/>
+    </w:p>
+    <w:p>
+      <w:proofErr w:type="gramStart"/>
       <w:r>
         <w:t xml:space="preserve">Open </w:t>
       </w:r>
       <w:r>
         <w:t>.</w:t>
       </w:r>
+      <w:proofErr w:type="gramEnd"/>
       <w:r>
         <w:t>\data</w:t>
       </w:r>
@@ -562,7 +617,15 @@
     </w:p>
     <w:p>
       <w:r>
-        <w:t>To use the Easter Monday regressor file, add the following lines to the regression{} spec:</w:t>
+        <w:t xml:space="preserve">To use the Easter Monday regressor file, add the following lines to the </w:t>
+      </w:r>
+      <w:proofErr w:type="gramStart"/>
+      <w:r>
+        <w:t>regression{</w:t>
+      </w:r>
+      <w:proofErr w:type="gramEnd"/>
+      <w:r>
+        <w:t>} spec:</w:t>
       </w:r>
     </w:p>
     <w:p>
@@ -611,11 +674,19 @@
       <w:r>
         <w:t xml:space="preserve"> </w:t>
       </w:r>
+      <w:proofErr w:type="gramStart"/>
       <w:r>
         <w:rPr>
           <w:color w:val="FF0000"/>
         </w:rPr>
-        <w:t>Yes; Easter Monday = -2.25</w:t>
+        <w:t>Yes;</w:t>
+      </w:r>
+      <w:proofErr w:type="gramEnd"/>
+      <w:r>
+        <w:rPr>
+          <w:color w:val="FF0000"/>
+        </w:rPr>
+        <w:t xml:space="preserve"> Easter Monday = -2.25</w:t>
       </w:r>
     </w:p>
     <w:p>
@@ -659,8 +730,6 @@
         </w:rPr>
         <w:t>since 2008.</w:t>
       </w:r>
-      <w:bookmarkStart w:id="0" w:name="_GoBack"/>
-      <w:bookmarkEnd w:id="0"/>
     </w:p>
     <w:p/>
     <w:sectPr>
@@ -674,7 +743,7 @@
 </file>
 
 <file path=word/numbering.xml><?xml version="1.0" encoding="utf-8"?>
-<w:numbering xmlns:wpc="http://schemas.microsoft.com/office/word/2010/wordprocessingCanvas" xmlns:cx="http://schemas.microsoft.com/office/drawing/2014/chartex" xmlns:cx1="http://schemas.microsoft.com/office/drawing/2015/9/8/chartex" xmlns:mc="http://schemas.openxmlformats.org/markup-compatibility/2006" xmlns:o="urn:schemas-microsoft-com:office:office" xmlns:r="http://schemas.openxmlformats.org/officeDocument/2006/relationships" xmlns:m="http://schemas.openxmlformats.org/officeDocument/2006/math" xmlns:v="urn:schemas-microsoft-com:vml" xmlns:wp14="http://schemas.microsoft.com/office/word/2010/wordprocessingDrawing" xmlns:wp="http://schemas.openxmlformats.org/drawingml/2006/wordprocessingDrawing" xmlns:w10="urn:schemas-microsoft-com:office:word" xmlns:w="http://schemas.openxmlformats.org/wordprocessingml/2006/main" xmlns:w14="http://schemas.microsoft.com/office/word/2010/wordml" xmlns:w15="http://schemas.microsoft.com/office/word/2012/wordml" xmlns:w16se="http://schemas.microsoft.com/office/word/2015/wordml/symex" xmlns:wpg="http://schemas.microsoft.com/office/word/2010/wordprocessingGroup" xmlns:wpi="http://schemas.microsoft.com/office/word/2010/wordprocessingInk" xmlns:wne="http://schemas.microsoft.com/office/word/2006/wordml" xmlns:wps="http://schemas.microsoft.com/office/word/2010/wordprocessingShape" mc:Ignorable="w14 w15 w16se wp14">
+<w:numbering xmlns:wpc="http://schemas.microsoft.com/office/word/2010/wordprocessingCanvas" xmlns:cx="http://schemas.microsoft.com/office/drawing/2014/chartex" xmlns:cx1="http://schemas.microsoft.com/office/drawing/2015/9/8/chartex" xmlns:cx2="http://schemas.microsoft.com/office/drawing/2015/10/21/chartex" xmlns:cx3="http://schemas.microsoft.com/office/drawing/2016/5/9/chartex" xmlns:cx4="http://schemas.microsoft.com/office/drawing/2016/5/10/chartex" xmlns:cx5="http://schemas.microsoft.com/office/drawing/2016/5/11/chartex" xmlns:cx6="http://schemas.microsoft.com/office/drawing/2016/5/12/chartex" xmlns:cx7="http://schemas.microsoft.com/office/drawing/2016/5/13/chartex" xmlns:cx8="http://schemas.microsoft.com/office/drawing/2016/5/14/chartex" xmlns:mc="http://schemas.openxmlformats.org/markup-compatibility/2006" xmlns:aink="http://schemas.microsoft.com/office/drawing/2016/ink" xmlns:am3d="http://schemas.microsoft.com/office/drawing/2017/model3d" xmlns:o="urn:schemas-microsoft-com:office:office" xmlns:oel="http://schemas.microsoft.com/office/2019/extlst" xmlns:r="http://schemas.openxmlformats.org/officeDocument/2006/relationships" xmlns:m="http://schemas.openxmlformats.org/officeDocument/2006/math" xmlns:v="urn:schemas-microsoft-com:vml" xmlns:wp14="http://schemas.microsoft.com/office/word/2010/wordprocessingDrawing" xmlns:wp="http://schemas.openxmlformats.org/drawingml/2006/wordprocessingDrawing" xmlns:w10="urn:schemas-microsoft-com:office:word" xmlns:w="http://schemas.openxmlformats.org/wordprocessingml/2006/main" xmlns:w14="http://schemas.microsoft.com/office/word/2010/wordml" xmlns:w15="http://schemas.microsoft.com/office/word/2012/wordml" xmlns:w16cex="http://schemas.microsoft.com/office/word/2018/wordml/cex" xmlns:w16cid="http://schemas.microsoft.com/office/word/2016/wordml/cid" xmlns:w16="http://schemas.microsoft.com/office/word/2018/wordml" xmlns:w16sdtdh="http://schemas.microsoft.com/office/word/2020/wordml/sdtdatahash" xmlns:w16se="http://schemas.microsoft.com/office/word/2015/wordml/symex" xmlns:wpg="http://schemas.microsoft.com/office/word/2010/wordprocessingGroup" xmlns:wpi="http://schemas.microsoft.com/office/word/2010/wordprocessingInk" xmlns:wne="http://schemas.microsoft.com/office/word/2006/wordml" xmlns:wps="http://schemas.microsoft.com/office/word/2010/wordprocessingShape" mc:Ignorable="w14 w15 w16se w16cid w16 w16cex w16sdtdh wp14">
   <w:abstractNum w:abstractNumId="0" w15:restartNumberingAfterBreak="0">
     <w:nsid w:val="3A285437"/>
     <w:multiLevelType w:val="hybridMultilevel"/>
@@ -990,20 +1059,20 @@
       </w:pPr>
     </w:lvl>
   </w:abstractNum>
-  <w:num w:numId="1">
+  <w:num w:numId="1" w16cid:durableId="1373572355">
     <w:abstractNumId w:val="2"/>
   </w:num>
-  <w:num w:numId="2">
+  <w:num w:numId="2" w16cid:durableId="520974298">
     <w:abstractNumId w:val="1"/>
   </w:num>
-  <w:num w:numId="3">
+  <w:num w:numId="3" w16cid:durableId="758065176">
     <w:abstractNumId w:val="0"/>
   </w:num>
 </w:numbering>
 </file>
 
 <file path=word/styles.xml><?xml version="1.0" encoding="utf-8"?>
-<w:styles xmlns:mc="http://schemas.openxmlformats.org/markup-compatibility/2006" xmlns:r="http://schemas.openxmlformats.org/officeDocument/2006/relationships" xmlns:w="http://schemas.openxmlformats.org/wordprocessingml/2006/main" xmlns:w14="http://schemas.microsoft.com/office/word/2010/wordml" xmlns:w15="http://schemas.microsoft.com/office/word/2012/wordml" xmlns:w16se="http://schemas.microsoft.com/office/word/2015/wordml/symex" mc:Ignorable="w14 w15 w16se">
+<w:styles xmlns:mc="http://schemas.openxmlformats.org/markup-compatibility/2006" xmlns:r="http://schemas.openxmlformats.org/officeDocument/2006/relationships" xmlns:w="http://schemas.openxmlformats.org/wordprocessingml/2006/main" xmlns:w14="http://schemas.microsoft.com/office/word/2010/wordml" xmlns:w15="http://schemas.microsoft.com/office/word/2012/wordml" xmlns:w16cex="http://schemas.microsoft.com/office/word/2018/wordml/cex" xmlns:w16cid="http://schemas.microsoft.com/office/word/2016/wordml/cid" xmlns:w16="http://schemas.microsoft.com/office/word/2018/wordml" xmlns:w16sdtdh="http://schemas.microsoft.com/office/word/2020/wordml/sdtdatahash" xmlns:w16se="http://schemas.microsoft.com/office/word/2015/wordml/symex" mc:Ignorable="w14 w15 w16se w16cid w16 w16cex w16sdtdh">
   <w:docDefaults>
     <w:rPrDefault>
       <w:rPr>
@@ -1019,7 +1088,7 @@
       </w:pPr>
     </w:pPrDefault>
   </w:docDefaults>
-  <w:latentStyles w:defLockedState="0" w:defUIPriority="99" w:defSemiHidden="0" w:defUnhideWhenUsed="0" w:defQFormat="0" w:count="371">
+  <w:latentStyles w:defLockedState="0" w:defUIPriority="99" w:defSemiHidden="0" w:defUnhideWhenUsed="0" w:defQFormat="0" w:count="376">
     <w:lsdException w:name="Normal" w:uiPriority="0" w:qFormat="1"/>
     <w:lsdException w:name="heading 1" w:uiPriority="9" w:qFormat="1"/>
     <w:lsdException w:name="heading 2" w:semiHidden="1" w:uiPriority="9" w:unhideWhenUsed="1" w:qFormat="1"/>
@@ -1125,7 +1194,6 @@
     <w:lsdException w:name="HTML Sample" w:semiHidden="1" w:unhideWhenUsed="1"/>
     <w:lsdException w:name="HTML Typewriter" w:semiHidden="1" w:unhideWhenUsed="1"/>
     <w:lsdException w:name="HTML Variable" w:semiHidden="1" w:unhideWhenUsed="1"/>
-    <w:lsdException w:name="Normal Table" w:semiHidden="1" w:unhideWhenUsed="1"/>
     <w:lsdException w:name="annotation subject" w:semiHidden="1" w:unhideWhenUsed="1"/>
     <w:lsdException w:name="No List" w:semiHidden="1" w:unhideWhenUsed="1"/>
     <w:lsdException w:name="Outline List 1" w:semiHidden="1" w:unhideWhenUsed="1"/>
@@ -1168,11 +1236,8 @@
     <w:lsdException w:name="Table Contemporary" w:semiHidden="1" w:unhideWhenUsed="1"/>
     <w:lsdException w:name="Table Elegant" w:semiHidden="1" w:unhideWhenUsed="1"/>
     <w:lsdException w:name="Table Professional" w:semiHidden="1" w:unhideWhenUsed="1"/>
-    <w:lsdException w:name="Table Subtle 1" w:semiHidden="1" w:unhideWhenUsed="1"/>
     <w:lsdException w:name="Table Subtle 2" w:semiHidden="1" w:unhideWhenUsed="1"/>
     <w:lsdException w:name="Table Web 1" w:semiHidden="1" w:unhideWhenUsed="1"/>
-    <w:lsdException w:name="Table Web 2" w:semiHidden="1" w:unhideWhenUsed="1"/>
-    <w:lsdException w:name="Table Web 3" w:semiHidden="1" w:unhideWhenUsed="1"/>
     <w:lsdException w:name="Balloon Text" w:semiHidden="1" w:unhideWhenUsed="1"/>
     <w:lsdException w:name="Table Grid" w:uiPriority="39"/>
     <w:lsdException w:name="Table Theme" w:semiHidden="1" w:unhideWhenUsed="1"/>
@@ -1391,16 +1456,21 @@
     <w:lsdException w:name="List Table 5 Dark Accent 6" w:uiPriority="50"/>
     <w:lsdException w:name="List Table 6 Colorful Accent 6" w:uiPriority="51"/>
     <w:lsdException w:name="List Table 7 Colorful Accent 6" w:uiPriority="52"/>
+    <w:lsdException w:name="Mention" w:semiHidden="1" w:unhideWhenUsed="1"/>
+    <w:lsdException w:name="Smart Hyperlink" w:semiHidden="1" w:unhideWhenUsed="1"/>
+    <w:lsdException w:name="Hashtag" w:semiHidden="1" w:unhideWhenUsed="1"/>
+    <w:lsdException w:name="Unresolved Mention" w:semiHidden="1" w:unhideWhenUsed="1"/>
+    <w:lsdException w:name="Smart Link" w:semiHidden="1" w:unhideWhenUsed="1"/>
   </w:latentStyles>
-  <w:style w:type="paragraph" w:default="1" w:styleId="Normal">
+  <w:style w:type="paragraph" w:default="1" w:styleId="Standard">
     <w:name w:val="Normal"/>
     <w:qFormat/>
   </w:style>
-  <w:style w:type="paragraph" w:styleId="Heading2">
+  <w:style w:type="paragraph" w:styleId="berschrift2">
     <w:name w:val="heading 2"/>
-    <w:basedOn w:val="Normal"/>
-    <w:next w:val="Normal"/>
-    <w:link w:val="Heading2Char"/>
+    <w:basedOn w:val="Standard"/>
+    <w:next w:val="Standard"/>
+    <w:link w:val="berschrift2Zchn"/>
     <w:uiPriority w:val="9"/>
     <w:unhideWhenUsed/>
     <w:qFormat/>
@@ -1418,13 +1488,13 @@
       <w:szCs w:val="26"/>
     </w:rPr>
   </w:style>
-  <w:style w:type="character" w:default="1" w:styleId="DefaultParagraphFont">
+  <w:style w:type="character" w:default="1" w:styleId="Absatz-Standardschriftart">
     <w:name w:val="Default Paragraph Font"/>
     <w:uiPriority w:val="1"/>
     <w:semiHidden/>
     <w:unhideWhenUsed/>
   </w:style>
-  <w:style w:type="table" w:default="1" w:styleId="TableNormal">
+  <w:style w:type="table" w:default="1" w:styleId="NormaleTabelle">
     <w:name w:val="Normal Table"/>
     <w:uiPriority w:val="99"/>
     <w:semiHidden/>
@@ -1439,15 +1509,15 @@
       </w:tblCellMar>
     </w:tblPr>
   </w:style>
-  <w:style w:type="numbering" w:default="1" w:styleId="NoList">
+  <w:style w:type="numbering" w:default="1" w:styleId="KeineListe">
     <w:name w:val="No List"/>
     <w:uiPriority w:val="99"/>
     <w:semiHidden/>
     <w:unhideWhenUsed/>
   </w:style>
-  <w:style w:type="paragraph" w:styleId="ListParagraph">
+  <w:style w:type="paragraph" w:styleId="Listenabsatz">
     <w:name w:val="List Paragraph"/>
-    <w:basedOn w:val="Normal"/>
+    <w:basedOn w:val="Standard"/>
     <w:uiPriority w:val="34"/>
     <w:qFormat/>
     <w:rsid w:val="00B815CC"/>
@@ -1456,10 +1526,10 @@
       <w:contextualSpacing/>
     </w:pPr>
   </w:style>
-  <w:style w:type="character" w:customStyle="1" w:styleId="Heading2Char">
-    <w:name w:val="Heading 2 Char"/>
-    <w:basedOn w:val="DefaultParagraphFont"/>
-    <w:link w:val="Heading2"/>
+  <w:style w:type="character" w:customStyle="1" w:styleId="berschrift2Zchn">
+    <w:name w:val="Überschrift 2 Zchn"/>
+    <w:basedOn w:val="Absatz-Standardschriftart"/>
+    <w:link w:val="berschrift2"/>
     <w:uiPriority w:val="9"/>
     <w:rsid w:val="00B815CC"/>
     <w:rPr>
